--- a/lab_Nenisca_Maria.docx
+++ b/lab_Nenisca_Maria.docx
@@ -24,7 +24,23 @@
       </w:r>
       <w:proofErr w:type="gramEnd"/>
       <w:r>
-        <w:t>= States Alphabet InitialState FinalStates Transitions</w:t>
+        <w:t xml:space="preserve">= States Alphabet </w:t>
+      </w:r>
+      <w:proofErr w:type="spellStart"/>
+      <w:r>
+        <w:t>InitialState</w:t>
+      </w:r>
+      <w:proofErr w:type="spellEnd"/>
+      <w:r>
+        <w:t xml:space="preserve"> </w:t>
+      </w:r>
+      <w:proofErr w:type="spellStart"/>
+      <w:r>
+        <w:t>FinalStates</w:t>
+      </w:r>
+      <w:proofErr w:type="spellEnd"/>
+      <w:r>
+        <w:t xml:space="preserve"> Transitions</w:t>
       </w:r>
     </w:p>
     <w:p>
@@ -72,13 +88,24 @@
       <w:pPr>
         <w:pStyle w:val="ListParagraph"/>
       </w:pPr>
+      <w:proofErr w:type="spellStart"/>
       <w:proofErr w:type="gramStart"/>
       <w:r>
-        <w:t>Space :</w:t>
+        <w:t>sep</w:t>
+      </w:r>
+      <w:proofErr w:type="spellEnd"/>
+      <w:r>
+        <w:t xml:space="preserve"> :</w:t>
       </w:r>
       <w:proofErr w:type="gramEnd"/>
       <w:r>
-        <w:t>= “ “</w:t>
+        <w:t>= “</w:t>
+      </w:r>
+      <w:r>
+        <w:t>;</w:t>
+      </w:r>
+      <w:r>
+        <w:t>“</w:t>
       </w:r>
     </w:p>
     <w:p>
@@ -104,7 +131,23 @@
       </w:r>
       <w:proofErr w:type="gramEnd"/>
       <w:r>
-        <w:t>= State space {State space} \n</w:t>
+        <w:t xml:space="preserve">= State </w:t>
+      </w:r>
+      <w:proofErr w:type="spellStart"/>
+      <w:r>
+        <w:t>sep</w:t>
+      </w:r>
+      <w:proofErr w:type="spellEnd"/>
+      <w:r>
+        <w:t xml:space="preserve"> {State </w:t>
+      </w:r>
+      <w:proofErr w:type="spellStart"/>
+      <w:r>
+        <w:t>sep</w:t>
+      </w:r>
+      <w:proofErr w:type="spellEnd"/>
+      <w:r>
+        <w:t>} \n</w:t>
       </w:r>
     </w:p>
     <w:p>
@@ -132,7 +175,23 @@
       </w:r>
       <w:proofErr w:type="gramEnd"/>
       <w:r>
-        <w:t>= alpha space {alpha space} \n</w:t>
+        <w:t xml:space="preserve">= alpha </w:t>
+      </w:r>
+      <w:proofErr w:type="spellStart"/>
+      <w:r>
+        <w:t>sep</w:t>
+      </w:r>
+      <w:proofErr w:type="spellEnd"/>
+      <w:r>
+        <w:t xml:space="preserve"> {alpha </w:t>
+      </w:r>
+      <w:proofErr w:type="spellStart"/>
+      <w:r>
+        <w:t>sep</w:t>
+      </w:r>
+      <w:proofErr w:type="spellEnd"/>
+      <w:r>
+        <w:t>} \n</w:t>
       </w:r>
     </w:p>
     <w:p>
@@ -151,9 +210,14 @@
       <w:pPr>
         <w:pStyle w:val="ListParagraph"/>
       </w:pPr>
+      <w:proofErr w:type="spellStart"/>
       <w:proofErr w:type="gramStart"/>
       <w:r>
-        <w:t>InitialState :</w:t>
+        <w:t>InitialState</w:t>
+      </w:r>
+      <w:proofErr w:type="spellEnd"/>
+      <w:r>
+        <w:t xml:space="preserve"> :</w:t>
       </w:r>
       <w:proofErr w:type="gramEnd"/>
       <w:r>
@@ -168,21 +232,47 @@
           <w:numId w:val="2"/>
         </w:numPr>
       </w:pPr>
-      <w:r>
-        <w:t>Forth line: final states</w:t>
+      <w:proofErr w:type="spellStart"/>
+      <w:r>
+        <w:t>Forth</w:t>
+      </w:r>
+      <w:proofErr w:type="spellEnd"/>
+      <w:r>
+        <w:t xml:space="preserve"> line: final states</w:t>
       </w:r>
     </w:p>
     <w:p>
       <w:pPr>
         <w:pStyle w:val="ListParagraph"/>
       </w:pPr>
+      <w:proofErr w:type="spellStart"/>
       <w:proofErr w:type="gramStart"/>
       <w:r>
-        <w:t>FinalStates :</w:t>
+        <w:t>FinalStates</w:t>
+      </w:r>
+      <w:proofErr w:type="spellEnd"/>
+      <w:r>
+        <w:t xml:space="preserve"> :</w:t>
       </w:r>
       <w:proofErr w:type="gramEnd"/>
       <w:r>
-        <w:t>= State space {State space} \n</w:t>
+        <w:t xml:space="preserve">= State </w:t>
+      </w:r>
+      <w:proofErr w:type="spellStart"/>
+      <w:r>
+        <w:t>sep</w:t>
+      </w:r>
+      <w:proofErr w:type="spellEnd"/>
+      <w:r>
+        <w:t xml:space="preserve"> {State </w:t>
+      </w:r>
+      <w:proofErr w:type="spellStart"/>
+      <w:r>
+        <w:t>sep</w:t>
+      </w:r>
+      <w:proofErr w:type="spellEnd"/>
+      <w:r>
+        <w:t>} \n</w:t>
       </w:r>
     </w:p>
     <w:p>
@@ -212,7 +302,15 @@
     </w:p>
     <w:p>
       <w:r>
-        <w:t>We added to the LexicalScanner class new attributes:</w:t>
+        <w:t xml:space="preserve">We added to the </w:t>
+      </w:r>
+      <w:proofErr w:type="spellStart"/>
+      <w:r>
+        <w:t>LexicalScanner</w:t>
+      </w:r>
+      <w:proofErr w:type="spellEnd"/>
+      <w:r>
+        <w:t xml:space="preserve"> class new attributes:</w:t>
       </w:r>
     </w:p>
     <w:p>
@@ -227,8 +325,13 @@
           <w:rFonts w:ascii="Calibri" w:hAnsi="Calibri" w:cs="Calibri"/>
         </w:rPr>
       </w:pPr>
-      <w:r>
-        <w:t>fa_id: the FA for identifiers with EBNF:</w:t>
+      <w:proofErr w:type="spellStart"/>
+      <w:r>
+        <w:t>fa_id</w:t>
+      </w:r>
+      <w:proofErr w:type="spellEnd"/>
+      <w:r>
+        <w:t>: the FA for identifiers with EBNF:</w:t>
       </w:r>
     </w:p>
     <w:p>
@@ -252,7 +355,25 @@
           <w:sz w:val="18"/>
           <w:szCs w:val="18"/>
         </w:rPr>
-        <w:t>fa__const_number: the FA for constant numbers</w:t>
+        <w:t>fa__</w:t>
+      </w:r>
+      <w:proofErr w:type="spellStart"/>
+      <w:r>
+        <w:rPr>
+          <w:rFonts w:ascii="Segoe UI" w:hAnsi="Segoe UI" w:cs="Segoe UI"/>
+          <w:sz w:val="18"/>
+          <w:szCs w:val="18"/>
+        </w:rPr>
+        <w:t>const_number</w:t>
+      </w:r>
+      <w:proofErr w:type="spellEnd"/>
+      <w:r>
+        <w:rPr>
+          <w:rFonts w:ascii="Segoe UI" w:hAnsi="Segoe UI" w:cs="Segoe UI"/>
+          <w:sz w:val="18"/>
+          <w:szCs w:val="18"/>
+        </w:rPr>
+        <w:t>: the FA for constant numbers</w:t>
       </w:r>
     </w:p>
     <w:p>
